--- a/Document/이윤석/1주차(0626~0702)/새로_알게된_것.docx
+++ b/Document/이윤석/1주차(0626~0702)/새로_알게된_것.docx
@@ -31,8 +31,6 @@
       </w:r>
       <w:r>
         <w:br/>
-      </w:r>
-      <w:r>
         <w:t>---------------------------------------------------------------------------------------------------------</w:t>
       </w:r>
       <w:r>
@@ -64,8 +62,6 @@
       </w:r>
       <w:r>
         <w:br/>
-      </w:r>
-      <w:r>
         <w:t>---------------------------------------------------------------------------------------------------------</w:t>
       </w:r>
       <w:r>
@@ -247,8 +243,6 @@
       </w:r>
       <w:r>
         <w:br/>
-      </w:r>
-      <w:r>
         <w:t>---------------------------------------------------------------------------------------------------------</w:t>
       </w:r>
       <w:r>
@@ -343,7 +337,7 @@
       <w:r>
         <w:t xml:space="preserve"> </w:t>
       </w:r>
-      <w:hyperlink r:id="rId5" w:history="1">
+      <w:hyperlink r:id="rId7" w:history="1">
         <w:r>
           <w:rPr>
             <w:rStyle w:val="a3"/>
@@ -353,8 +347,6 @@
       </w:hyperlink>
       <w:r>
         <w:br/>
-      </w:r>
-      <w:r>
         <w:t>---------------------------------------------------------------------------------------------------------</w:t>
       </w:r>
       <w:r>
@@ -398,7 +390,7 @@
         <w:rPr>
           <w:rFonts w:hint="eastAsia"/>
         </w:rPr>
-        <w:t>마비노기 재능별 스킬창이라던가 제작탭 과 같은 느낌)</w:t>
+        <w:t>재능별 스킬창이라던가 제작탭 과 같은 느낌)</w:t>
       </w:r>
       <w:r>
         <w:br/>
@@ -494,7 +486,7 @@
         </w:rPr>
         <w:t xml:space="preserve">생명력 바 </w:t>
       </w:r>
-      <w:hyperlink r:id="rId6" w:history="1">
+      <w:hyperlink r:id="rId8" w:history="1">
         <w:r>
           <w:rPr>
             <w:rStyle w:val="a3"/>
@@ -598,7 +590,7 @@
       <w:r>
         <w:br/>
       </w:r>
-      <w:hyperlink r:id="rId7" w:history="1">
+      <w:hyperlink r:id="rId9" w:history="1">
         <w:r>
           <w:rPr>
             <w:rStyle w:val="a3"/>
@@ -627,7 +619,7 @@
       <w:r>
         <w:br/>
       </w:r>
-      <w:hyperlink r:id="rId8" w:history="1">
+      <w:hyperlink r:id="rId10" w:history="1">
         <w:r>
           <w:rPr>
             <w:rStyle w:val="a3"/>
@@ -675,7 +667,7 @@
       <w:r>
         <w:br/>
       </w:r>
-      <w:hyperlink r:id="rId9" w:history="1">
+      <w:hyperlink r:id="rId11" w:history="1">
         <w:r>
           <w:rPr>
             <w:rStyle w:val="a3"/>
@@ -740,8 +732,6 @@
       </w:r>
       <w:r>
         <w:br/>
-      </w:r>
-      <w:r>
         <w:t>---------------------------------------------------------------------------------------------------------</w:t>
       </w:r>
       <w:r>
@@ -811,8 +801,6 @@
       </w:r>
       <w:r>
         <w:br/>
-      </w:r>
-      <w:r>
         <w:t>---------------------------------------------------------------------------------------------------------</w:t>
       </w:r>
       <w:r>
@@ -986,7 +974,7 @@
       <w:r>
         <w:br/>
       </w:r>
-      <w:hyperlink r:id="rId10" w:history="1">
+      <w:hyperlink r:id="rId12" w:history="1">
         <w:r>
           <w:rPr>
             <w:rStyle w:val="a3"/>
@@ -1011,9 +999,117 @@
       </w:r>
       <w:r>
         <w:br/>
-      </w:r>
-      <w:r>
         <w:t>---------------------------------------------------------------------------------------------------------</w:t>
+      </w:r>
+      <w:r>
+        <w:br/>
+      </w:r>
+      <w:r>
+        <w:rPr>
+          <w:rFonts w:hint="eastAsia"/>
+        </w:rPr>
+        <w:t>버전이 다른 언리얼엔진 프로젝트를 열 경우</w:t>
+      </w:r>
+      <w:r>
+        <w:br/>
+        <w:t xml:space="preserve">uproject </w:t>
+      </w:r>
+      <w:r>
+        <w:rPr>
+          <w:rFonts w:hint="eastAsia"/>
+        </w:rPr>
+        <w:t xml:space="preserve">파일 우클릭 </w:t>
+      </w:r>
+      <w:r>
+        <w:t xml:space="preserve">-&gt; </w:t>
+      </w:r>
+      <w:r>
+        <w:rPr>
+          <w:rFonts w:hint="eastAsia"/>
+        </w:rPr>
+        <w:t>S</w:t>
+      </w:r>
+      <w:r>
+        <w:t>witch Unreal Engine Version</w:t>
+      </w:r>
+      <w:r>
+        <w:br/>
+      </w:r>
+      <w:r>
+        <w:t>---------------------------------------------------------------------------------------------------------</w:t>
+      </w:r>
+      <w:r>
+        <w:br/>
+      </w:r>
+      <w:r>
+        <w:rPr>
+          <w:rFonts w:hint="eastAsia"/>
+        </w:rPr>
+        <w:t>한 개의 블루프린트 인스턴스의 속성을 바꾸고 이 속성을 블루프린트 클래스 자체에 변경하고 싶다면</w:t>
+      </w:r>
+      <w:r>
+        <w:br/>
+      </w:r>
+      <w:r>
+        <w:rPr>
+          <w:rFonts w:hint="eastAsia"/>
+        </w:rPr>
+        <w:t xml:space="preserve">원하는 액터에서 블루프린트 옵션 </w:t>
+      </w:r>
+      <w:r>
+        <w:t xml:space="preserve">-&gt; </w:t>
+      </w:r>
+      <w:r>
+        <w:rPr>
+          <w:rFonts w:hint="eastAsia"/>
+        </w:rPr>
+        <w:t>A</w:t>
+      </w:r>
+      <w:r>
+        <w:t xml:space="preserve">pply instance Changes to Blueprint </w:t>
+      </w:r>
+      <w:r>
+        <w:rPr>
+          <w:rFonts w:hint="eastAsia"/>
+        </w:rPr>
+        <w:t>누르면 됨</w:t>
+      </w:r>
+      <w:r>
+        <w:br/>
+      </w:r>
+      <w:r>
+        <w:t>---------------------------------------------------------------------------------------------------------</w:t>
+      </w:r>
+      <w:r>
+        <w:br/>
+        <w:t>*</w:t>
+      </w:r>
+      <w:r>
+        <w:rPr>
+          <w:rFonts w:hint="eastAsia"/>
+        </w:rPr>
+        <w:t>게임엔진때 배운 내용이지만</w:t>
+      </w:r>
+      <w:r>
+        <w:t>,</w:t>
+      </w:r>
+      <w:r>
+        <w:br/>
+      </w:r>
+      <w:r>
+        <w:rPr>
+          <w:rFonts w:hint="eastAsia"/>
+        </w:rPr>
+        <w:t xml:space="preserve">프로젝트 속성 </w:t>
+      </w:r>
+      <w:r>
+        <w:t>– auto exposure</w:t>
+      </w:r>
+      <w:r>
+        <w:rPr>
+          <w:rFonts w:hint="eastAsia"/>
+        </w:rPr>
+        <w:t>를 통해 밝은곳에서 어두운 곳 갈 때 조리개 효과를 없앨 수 있음</w:t>
       </w:r>
     </w:p>
     <w:sectPr>
@@ -1024,6 +1120,56 @@
     </w:sectPr>
   </w:body>
 </w:document>
+</file>
+
+<file path=word/endnotes.xml><?xml version="1.0" encoding="utf-8"?>
+<w:endnotes xmlns:wpc="http://schemas.microsoft.com/office/word/2010/wordprocessingCanvas" xmlns:cx="http://schemas.microsoft.com/office/drawing/2014/chartex" xmlns:cx1="http://schemas.microsoft.com/office/drawing/2015/9/8/chartex" xmlns:cx2="http://schemas.microsoft.com/office/drawing/2015/10/21/chartex" xmlns:cx3="http://schemas.microsoft.com/office/drawing/2016/5/9/chartex" xmlns:cx4="http://schemas.microsoft.com/office/drawing/2016/5/10/chartex" xmlns:cx5="http://schemas.microsoft.com/office/drawing/2016/5/11/chartex" xmlns:cx6="http://schemas.microsoft.com/office/drawing/2016/5/12/chartex" xmlns:cx7="http://schemas.microsoft.com/office/drawing/2016/5/13/chartex" xmlns:cx8="http://schemas.microsoft.com/office/drawing/2016/5/14/chartex" xmlns:mc="http://schemas.openxmlformats.org/markup-compatibility/2006" xmlns:aink="http://schemas.microsoft.com/office/drawing/2016/ink" xmlns:am3d="http://schemas.microsoft.com/office/drawing/2017/model3d" xmlns:o="urn:schemas-microsoft-com:office:office" xmlns:oel="http://schemas.microsoft.com/office/2019/extlst" xmlns:r="http://schemas.openxmlformats.org/officeDocument/2006/relationships" xmlns:m="http://schemas.openxmlformats.org/officeDocument/2006/math" xmlns:v="urn:schemas-microsoft-com:vml" xmlns:wp14="http://schemas.microsoft.com/office/word/2010/wordprocessingDrawing" xmlns:wp="http://schemas.openxmlformats.org/drawingml/2006/wordprocessingDrawing" xmlns:w10="urn:schemas-microsoft-com:office:word" xmlns:w="http://schemas.openxmlformats.org/wordprocessingml/2006/main" xmlns:w14="http://schemas.microsoft.com/office/word/2010/wordml" xmlns:w15="http://schemas.microsoft.com/office/word/2012/wordml" xmlns:w16cex="http://schemas.microsoft.com/office/word/2018/wordml/cex" xmlns:w16cid="http://schemas.microsoft.com/office/word/2016/wordml/cid" xmlns:w16="http://schemas.microsoft.com/office/word/2018/wordml" xmlns:w16sdtdh="http://schemas.microsoft.com/office/word/2020/wordml/sdtdatahash" xmlns:w16se="http://schemas.microsoft.com/office/word/2015/wordml/symex" xmlns:wpg="http://schemas.microsoft.com/office/word/2010/wordprocessingGroup" xmlns:wpi="http://schemas.microsoft.com/office/word/2010/wordprocessingInk" xmlns:wne="http://schemas.microsoft.com/office/word/2006/wordml" xmlns:wps="http://schemas.microsoft.com/office/word/2010/wordprocessingShape" mc:Ignorable="w14 w15 w16se w16cid w16 w16cex w16sdtdh wp14">
+  <w:endnote w:type="separator" w:id="-1">
+    <w:p>
+      <w:pPr>
+        <w:spacing w:after="0" w:line="240" w:lineRule="auto"/>
+      </w:pPr>
+      <w:r>
+        <w:separator/>
+      </w:r>
+    </w:p>
+  </w:endnote>
+  <w:endnote w:type="continuationSeparator" w:id="0">
+    <w:p>
+      <w:pPr>
+        <w:spacing w:after="0" w:line="240" w:lineRule="auto"/>
+      </w:pPr>
+      <w:r>
+        <w:continuationSeparator/>
+      </w:r>
+    </w:p>
+  </w:endnote>
+</w:endnotes>
+</file>
+
+<file path=word/footnotes.xml><?xml version="1.0" encoding="utf-8"?>
+<w:footnotes xmlns:wpc="http://schemas.microsoft.com/office/word/2010/wordprocessingCanvas" xmlns:cx="http://schemas.microsoft.com/office/drawing/2014/chartex" xmlns:cx1="http://schemas.microsoft.com/office/drawing/2015/9/8/chartex" xmlns:cx2="http://schemas.microsoft.com/office/drawing/2015/10/21/chartex" xmlns:cx3="http://schemas.microsoft.com/office/drawing/2016/5/9/chartex" xmlns:cx4="http://schemas.microsoft.com/office/drawing/2016/5/10/chartex" xmlns:cx5="http://schemas.microsoft.com/office/drawing/2016/5/11/chartex" xmlns:cx6="http://schemas.microsoft.com/office/drawing/2016/5/12/chartex" xmlns:cx7="http://schemas.microsoft.com/office/drawing/2016/5/13/chartex" xmlns:cx8="http://schemas.microsoft.com/office/drawing/2016/5/14/chartex" xmlns:mc="http://schemas.openxmlformats.org/markup-compatibility/2006" xmlns:aink="http://schemas.microsoft.com/office/drawing/2016/ink" xmlns:am3d="http://schemas.microsoft.com/office/drawing/2017/model3d" xmlns:o="urn:schemas-microsoft-com:office:office" xmlns:oel="http://schemas.microsoft.com/office/2019/extlst" xmlns:r="http://schemas.openxmlformats.org/officeDocument/2006/relationships" xmlns:m="http://schemas.openxmlformats.org/officeDocument/2006/math" xmlns:v="urn:schemas-microsoft-com:vml" xmlns:wp14="http://schemas.microsoft.com/office/word/2010/wordprocessingDrawing" xmlns:wp="http://schemas.openxmlformats.org/drawingml/2006/wordprocessingDrawing" xmlns:w10="urn:schemas-microsoft-com:office:word" xmlns:w="http://schemas.openxmlformats.org/wordprocessingml/2006/main" xmlns:w14="http://schemas.microsoft.com/office/word/2010/wordml" xmlns:w15="http://schemas.microsoft.com/office/word/2012/wordml" xmlns:w16cex="http://schemas.microsoft.com/office/word/2018/wordml/cex" xmlns:w16cid="http://schemas.microsoft.com/office/word/2016/wordml/cid" xmlns:w16="http://schemas.microsoft.com/office/word/2018/wordml" xmlns:w16sdtdh="http://schemas.microsoft.com/office/word/2020/wordml/sdtdatahash" xmlns:w16se="http://schemas.microsoft.com/office/word/2015/wordml/symex" xmlns:wpg="http://schemas.microsoft.com/office/word/2010/wordprocessingGroup" xmlns:wpi="http://schemas.microsoft.com/office/word/2010/wordprocessingInk" xmlns:wne="http://schemas.microsoft.com/office/word/2006/wordml" xmlns:wps="http://schemas.microsoft.com/office/word/2010/wordprocessingShape" mc:Ignorable="w14 w15 w16se w16cid w16 w16cex w16sdtdh wp14">
+  <w:footnote w:type="separator" w:id="-1">
+    <w:p>
+      <w:pPr>
+        <w:spacing w:after="0" w:line="240" w:lineRule="auto"/>
+      </w:pPr>
+      <w:r>
+        <w:separator/>
+      </w:r>
+    </w:p>
+  </w:footnote>
+  <w:footnote w:type="continuationSeparator" w:id="0">
+    <w:p>
+      <w:pPr>
+        <w:spacing w:after="0" w:line="240" w:lineRule="auto"/>
+      </w:pPr>
+      <w:r>
+        <w:continuationSeparator/>
+      </w:r>
+    </w:p>
+  </w:footnote>
+</w:footnotes>
 </file>
 
 <file path=word/numbering.xml><?xml version="1.0" encoding="utf-8"?>
@@ -1612,6 +1758,50 @@
       <w:ind w:leftChars="400" w:left="800"/>
     </w:pPr>
   </w:style>
+  <w:style w:type="paragraph" w:styleId="a6">
+    <w:name w:val="header"/>
+    <w:basedOn w:val="a"/>
+    <w:link w:val="Char"/>
+    <w:uiPriority w:val="99"/>
+    <w:unhideWhenUsed/>
+    <w:rsid w:val="00210507"/>
+    <w:pPr>
+      <w:tabs>
+        <w:tab w:val="center" w:pos="4513"/>
+        <w:tab w:val="right" w:pos="9026"/>
+      </w:tabs>
+      <w:snapToGrid w:val="0"/>
+    </w:pPr>
+  </w:style>
+  <w:style w:type="character" w:customStyle="1" w:styleId="Char">
+    <w:name w:val="머리글 Char"/>
+    <w:basedOn w:val="a0"/>
+    <w:link w:val="a6"/>
+    <w:uiPriority w:val="99"/>
+    <w:rsid w:val="00210507"/>
+  </w:style>
+  <w:style w:type="paragraph" w:styleId="a7">
+    <w:name w:val="footer"/>
+    <w:basedOn w:val="a"/>
+    <w:link w:val="Char0"/>
+    <w:uiPriority w:val="99"/>
+    <w:unhideWhenUsed/>
+    <w:rsid w:val="00210507"/>
+    <w:pPr>
+      <w:tabs>
+        <w:tab w:val="center" w:pos="4513"/>
+        <w:tab w:val="right" w:pos="9026"/>
+      </w:tabs>
+      <w:snapToGrid w:val="0"/>
+    </w:pPr>
+  </w:style>
+  <w:style w:type="character" w:customStyle="1" w:styleId="Char0">
+    <w:name w:val="바닥글 Char"/>
+    <w:basedOn w:val="a0"/>
+    <w:link w:val="a7"/>
+    <w:uiPriority w:val="99"/>
+    <w:rsid w:val="00210507"/>
+  </w:style>
 </w:styles>
 </file>
 
